--- a/exam/oracle_exam.docx
+++ b/exam/oracle_exam.docx
@@ -23,18 +23,36 @@
           <w:ilvl w:val="0"/>
           <w:numId w:val="1"/>
         </w:numPr>
+      </w:pPr>
+      <w:r>
+        <w:t>Переменные</w:t>
+      </w:r>
+      <w:r>
+        <w:t xml:space="preserve"> и константы</w:t>
+      </w:r>
+      <w:r>
+        <w:t xml:space="preserve">, атрибут </w:t>
+      </w:r>
+      <w:r>
         <w:rPr>
           <w:lang w:val="en-US"/>
         </w:rPr>
-      </w:pPr>
-      <w:r>
-        <w:t xml:space="preserve">Переменные, атрибут </w:t>
-      </w:r>
-      <w:r>
+        <w:t>TYPE</w:t>
+      </w:r>
+    </w:p>
+    <w:p>
+      <w:pPr>
+        <w:pStyle w:val="a3"/>
+        <w:numPr>
+          <w:ilvl w:val="0"/>
+          <w:numId w:val="1"/>
+        </w:numPr>
         <w:rPr>
           <w:lang w:val="en-US"/>
         </w:rPr>
-        <w:t>TYPE</w:t>
+      </w:pPr>
+      <w:r>
+        <w:t>Блок программирования. Условия</w:t>
       </w:r>
     </w:p>
     <w:p>
@@ -49,118 +67,121 @@
         </w:rPr>
       </w:pPr>
       <w:r>
-        <w:t>Блок программирования. Условия</w:t>
-      </w:r>
-    </w:p>
-    <w:p>
-      <w:pPr>
-        <w:pStyle w:val="a3"/>
-        <w:numPr>
-          <w:ilvl w:val="0"/>
-          <w:numId w:val="1"/>
-        </w:numPr>
+        <w:t>Циклы</w:t>
+      </w:r>
+    </w:p>
+    <w:p>
+      <w:pPr>
+        <w:pStyle w:val="a3"/>
+        <w:numPr>
+          <w:ilvl w:val="0"/>
+          <w:numId w:val="1"/>
+        </w:numPr>
+      </w:pPr>
+      <w:r>
+        <w:t>Последовательности. Особенности применения</w:t>
+      </w:r>
+    </w:p>
+    <w:p>
+      <w:pPr>
+        <w:pStyle w:val="a3"/>
+        <w:numPr>
+          <w:ilvl w:val="0"/>
+          <w:numId w:val="1"/>
+        </w:numPr>
+      </w:pPr>
+      <w:r>
+        <w:t>Процедуры</w:t>
+      </w:r>
+    </w:p>
+    <w:p>
+      <w:pPr>
+        <w:pStyle w:val="a3"/>
+        <w:numPr>
+          <w:ilvl w:val="0"/>
+          <w:numId w:val="1"/>
+        </w:numPr>
+      </w:pPr>
+      <w:r>
+        <w:t>Функции</w:t>
+      </w:r>
+    </w:p>
+    <w:p>
+      <w:pPr>
+        <w:pStyle w:val="a3"/>
+        <w:numPr>
+          <w:ilvl w:val="0"/>
+          <w:numId w:val="1"/>
+        </w:numPr>
+      </w:pPr>
+      <w:r>
+        <w:t>Пакеты</w:t>
+      </w:r>
+    </w:p>
+    <w:p>
+      <w:pPr>
+        <w:pStyle w:val="a3"/>
+        <w:numPr>
+          <w:ilvl w:val="0"/>
+          <w:numId w:val="1"/>
+        </w:numPr>
+      </w:pPr>
+      <w:r>
+        <w:t xml:space="preserve">Записи, атрибут </w:t>
+      </w:r>
+      <w:r>
         <w:rPr>
           <w:lang w:val="en-US"/>
         </w:rPr>
-      </w:pPr>
-      <w:r>
-        <w:t>Циклы</w:t>
-      </w:r>
-    </w:p>
-    <w:p>
-      <w:pPr>
-        <w:pStyle w:val="a3"/>
-        <w:numPr>
-          <w:ilvl w:val="0"/>
-          <w:numId w:val="1"/>
-        </w:numPr>
-      </w:pPr>
-      <w:r>
-        <w:t>Последовательности. Особенности применения</w:t>
-      </w:r>
-    </w:p>
-    <w:p>
-      <w:pPr>
-        <w:pStyle w:val="a3"/>
-        <w:numPr>
-          <w:ilvl w:val="0"/>
-          <w:numId w:val="1"/>
-        </w:numPr>
-      </w:pPr>
-      <w:r>
-        <w:t>Процедуры</w:t>
-      </w:r>
-    </w:p>
-    <w:p>
-      <w:pPr>
-        <w:pStyle w:val="a3"/>
-        <w:numPr>
-          <w:ilvl w:val="0"/>
-          <w:numId w:val="1"/>
-        </w:numPr>
-      </w:pPr>
-      <w:r>
-        <w:t>Функции</w:t>
-      </w:r>
-    </w:p>
-    <w:p>
-      <w:pPr>
-        <w:pStyle w:val="a3"/>
-        <w:numPr>
-          <w:ilvl w:val="0"/>
-          <w:numId w:val="1"/>
-        </w:numPr>
-      </w:pPr>
-      <w:r>
-        <w:t>Пакеты</w:t>
-      </w:r>
-    </w:p>
-    <w:p>
-      <w:pPr>
-        <w:pStyle w:val="a3"/>
-        <w:numPr>
-          <w:ilvl w:val="0"/>
-          <w:numId w:val="1"/>
-        </w:numPr>
-      </w:pPr>
-      <w:r>
-        <w:t xml:space="preserve">Записи, атрибут </w:t>
+        <w:t>ROWTYPE</w:t>
+      </w:r>
+    </w:p>
+    <w:p>
+      <w:pPr>
+        <w:pStyle w:val="a3"/>
+        <w:numPr>
+          <w:ilvl w:val="0"/>
+          <w:numId w:val="1"/>
+        </w:numPr>
+      </w:pPr>
+      <w:r>
+        <w:t>Курсо</w:t>
+      </w:r>
+      <w:r>
+        <w:t>ры. Атрибуты курсоров. Ссылки на</w:t>
+      </w:r>
+      <w:r>
+        <w:t xml:space="preserve"> курсоры</w:t>
+      </w:r>
+    </w:p>
+    <w:p>
+      <w:pPr>
+        <w:pStyle w:val="a3"/>
+        <w:numPr>
+          <w:ilvl w:val="0"/>
+          <w:numId w:val="1"/>
+        </w:numPr>
+      </w:pPr>
+      <w:r>
+        <w:t>Коллекции. Ассоциированные массивы</w:t>
+      </w:r>
+    </w:p>
+    <w:p>
+      <w:pPr>
+        <w:pStyle w:val="a3"/>
+        <w:numPr>
+          <w:ilvl w:val="0"/>
+          <w:numId w:val="1"/>
+        </w:numPr>
+      </w:pPr>
+      <w:r>
+        <w:t xml:space="preserve">Коллекции. </w:t>
       </w:r>
       <w:r>
         <w:rPr>
           <w:lang w:val="en-US"/>
         </w:rPr>
-        <w:t>ROWTYPE</w:t>
-      </w:r>
-    </w:p>
-    <w:p>
-      <w:pPr>
-        <w:pStyle w:val="a3"/>
-        <w:numPr>
-          <w:ilvl w:val="0"/>
-          <w:numId w:val="1"/>
-        </w:numPr>
-      </w:pPr>
-      <w:r>
-        <w:t>Курсо</w:t>
-      </w:r>
-      <w:r>
-        <w:t>ры. Атрибуты курсоров. Ссылки на</w:t>
-      </w:r>
-      <w:r>
-        <w:t xml:space="preserve"> курсоры</w:t>
-      </w:r>
-    </w:p>
-    <w:p>
-      <w:pPr>
-        <w:pStyle w:val="a3"/>
-        <w:numPr>
-          <w:ilvl w:val="0"/>
-          <w:numId w:val="1"/>
-        </w:numPr>
-      </w:pPr>
-      <w:r>
-        <w:t>Коллекции. Ассоциированные массивы</w:t>
+        <w:t>Nested tables.</w:t>
       </w:r>
     </w:p>
     <w:p>
@@ -174,478 +195,560 @@
       <w:r>
         <w:t xml:space="preserve">Коллекции. </w:t>
       </w:r>
+      <w:proofErr w:type="spellStart"/>
       <w:r>
         <w:rPr>
           <w:lang w:val="en-US"/>
         </w:rPr>
-        <w:t>Nested tables.</w:t>
-      </w:r>
-    </w:p>
-    <w:p>
-      <w:pPr>
-        <w:pStyle w:val="a3"/>
-        <w:numPr>
-          <w:ilvl w:val="0"/>
-          <w:numId w:val="1"/>
-        </w:numPr>
-      </w:pPr>
-      <w:r>
-        <w:t xml:space="preserve">Коллекции. </w:t>
+        <w:t>Varray</w:t>
+      </w:r>
+      <w:proofErr w:type="spellEnd"/>
+      <w:r>
+        <w:t>.</w:t>
+      </w:r>
+    </w:p>
+    <w:p>
+      <w:pPr>
+        <w:pStyle w:val="a3"/>
+        <w:numPr>
+          <w:ilvl w:val="0"/>
+          <w:numId w:val="1"/>
+        </w:numPr>
+      </w:pPr>
+      <w:r>
+        <w:t xml:space="preserve">Пакетные операции. </w:t>
       </w:r>
       <w:r>
         <w:rPr>
           <w:lang w:val="en-US"/>
         </w:rPr>
-        <w:t>Varray</w:t>
-      </w:r>
-      <w:r>
-        <w:t>.</w:t>
+        <w:t>FORALL, BULK COLLECT.</w:t>
+      </w:r>
+    </w:p>
+    <w:p>
+      <w:pPr>
+        <w:pStyle w:val="a3"/>
+        <w:numPr>
+          <w:ilvl w:val="0"/>
+          <w:numId w:val="1"/>
+        </w:numPr>
+      </w:pPr>
+      <w:r>
+        <w:t xml:space="preserve">Объекты. Методы объектов. </w:t>
+      </w:r>
+    </w:p>
+    <w:p>
+      <w:pPr>
+        <w:pStyle w:val="a3"/>
+        <w:numPr>
+          <w:ilvl w:val="0"/>
+          <w:numId w:val="1"/>
+        </w:numPr>
+      </w:pPr>
+      <w:r>
+        <w:t>Объекты. Операции сравнения</w:t>
+      </w:r>
+    </w:p>
+    <w:p>
+      <w:pPr>
+        <w:pStyle w:val="a3"/>
+        <w:numPr>
+          <w:ilvl w:val="0"/>
+          <w:numId w:val="1"/>
+        </w:numPr>
+      </w:pPr>
+      <w:r>
+        <w:t>Объекты. Наследование</w:t>
+      </w:r>
+    </w:p>
+    <w:p>
+      <w:pPr>
+        <w:pStyle w:val="a3"/>
+        <w:numPr>
+          <w:ilvl w:val="0"/>
+          <w:numId w:val="1"/>
+        </w:numPr>
+      </w:pPr>
+      <w:r>
+        <w:t>Исключения. Стандартные и пользовательские исключения.</w:t>
+      </w:r>
+    </w:p>
+    <w:p>
+      <w:pPr>
+        <w:pStyle w:val="a3"/>
+        <w:numPr>
+          <w:ilvl w:val="0"/>
+          <w:numId w:val="1"/>
+        </w:numPr>
+      </w:pPr>
+      <w:r>
+        <w:t>Триггеры</w:t>
+      </w:r>
+    </w:p>
+    <w:p>
+      <w:pPr>
+        <w:pStyle w:val="1"/>
+        <w:rPr>
+          <w:shd w:val="clear" w:color="auto" w:fill="FBFCFD"/>
+        </w:rPr>
+      </w:pPr>
+      <w:r>
+        <w:rPr>
+          <w:shd w:val="clear" w:color="auto" w:fill="FBFCFD"/>
+        </w:rPr>
+        <w:t>Практическое задание</w:t>
+      </w:r>
+    </w:p>
+    <w:p>
+      <w:pPr>
+        <w:rPr>
+          <w:rFonts w:ascii="Arial" w:hAnsi="Arial" w:cs="Arial"/>
+          <w:color w:val="333333"/>
+          <w:sz w:val="18"/>
+          <w:szCs w:val="18"/>
+          <w:shd w:val="clear" w:color="auto" w:fill="FBFCFD"/>
+        </w:rPr>
+      </w:pPr>
+      <w:r>
+        <w:rPr>
+          <w:rFonts w:ascii="Arial" w:hAnsi="Arial" w:cs="Arial"/>
+          <w:color w:val="333333"/>
+          <w:sz w:val="18"/>
+          <w:szCs w:val="18"/>
+          <w:shd w:val="clear" w:color="auto" w:fill="FBFCFD"/>
+        </w:rPr>
+        <w:t>База данных склада магазина состоит из двух таблиц</w:t>
+      </w:r>
+    </w:p>
+    <w:p>
+      <w:r>
+        <w:rPr>
+          <w:rFonts w:ascii="Arial" w:hAnsi="Arial" w:cs="Arial"/>
+          <w:color w:val="333333"/>
+          <w:sz w:val="18"/>
+          <w:szCs w:val="18"/>
+        </w:rPr>
+        <w:t xml:space="preserve"> </w:t>
+      </w:r>
+      <w:r>
+        <w:rPr>
+          <w:rFonts w:ascii="Arial" w:hAnsi="Arial" w:cs="Arial"/>
+          <w:color w:val="333333"/>
+          <w:sz w:val="18"/>
+          <w:szCs w:val="18"/>
+        </w:rPr>
+        <w:br/>
+      </w:r>
+      <w:r>
+        <w:rPr>
+          <w:rFonts w:ascii="Arial" w:hAnsi="Arial" w:cs="Arial"/>
+          <w:color w:val="333333"/>
+          <w:sz w:val="18"/>
+          <w:szCs w:val="18"/>
+          <w:shd w:val="clear" w:color="auto" w:fill="FBFCFD"/>
+        </w:rPr>
+        <w:t>Таблица «Производители» (</w:t>
+      </w:r>
+      <w:proofErr w:type="spellStart"/>
+      <w:r>
+        <w:rPr>
+          <w:rFonts w:ascii="Arial" w:hAnsi="Arial" w:cs="Arial"/>
+          <w:color w:val="333333"/>
+          <w:sz w:val="18"/>
+          <w:szCs w:val="18"/>
+          <w:shd w:val="clear" w:color="auto" w:fill="FBFCFD"/>
+        </w:rPr>
+        <w:t>Manufacturers</w:t>
+      </w:r>
+      <w:proofErr w:type="spellEnd"/>
+      <w:r>
+        <w:rPr>
+          <w:rFonts w:ascii="Arial" w:hAnsi="Arial" w:cs="Arial"/>
+          <w:color w:val="333333"/>
+          <w:sz w:val="18"/>
+          <w:szCs w:val="18"/>
+          <w:shd w:val="clear" w:color="auto" w:fill="FBFCFD"/>
+        </w:rPr>
+        <w:t>): </w:t>
+      </w:r>
+      <w:r>
+        <w:rPr>
+          <w:rFonts w:ascii="Arial" w:hAnsi="Arial" w:cs="Arial"/>
+          <w:color w:val="333333"/>
+          <w:sz w:val="18"/>
+          <w:szCs w:val="18"/>
+        </w:rPr>
+        <w:br/>
+      </w:r>
+      <w:r>
+        <w:rPr>
+          <w:rFonts w:ascii="Arial" w:hAnsi="Arial" w:cs="Arial"/>
+          <w:color w:val="333333"/>
+          <w:sz w:val="18"/>
+          <w:szCs w:val="18"/>
+        </w:rPr>
+        <w:br/>
+      </w:r>
+      <w:r>
+        <w:rPr>
+          <w:rFonts w:ascii="Arial" w:hAnsi="Arial" w:cs="Arial"/>
+          <w:color w:val="333333"/>
+          <w:sz w:val="18"/>
+          <w:szCs w:val="18"/>
+          <w:shd w:val="clear" w:color="auto" w:fill="FBFCFD"/>
+        </w:rPr>
+        <w:t>MFR_ID NUMBER (4) NOT NULL Идентификатор производителя </w:t>
+      </w:r>
+      <w:r>
+        <w:rPr>
+          <w:rFonts w:ascii="Arial" w:hAnsi="Arial" w:cs="Arial"/>
+          <w:color w:val="333333"/>
+          <w:sz w:val="18"/>
+          <w:szCs w:val="18"/>
+        </w:rPr>
+        <w:br/>
+      </w:r>
+      <w:r>
+        <w:rPr>
+          <w:rFonts w:ascii="Arial" w:hAnsi="Arial" w:cs="Arial"/>
+          <w:color w:val="333333"/>
+          <w:sz w:val="18"/>
+          <w:szCs w:val="18"/>
+          <w:shd w:val="clear" w:color="auto" w:fill="FBFCFD"/>
+        </w:rPr>
+        <w:t>MFR VARCHAR2(20) Производитель </w:t>
+      </w:r>
+      <w:r>
+        <w:rPr>
+          <w:rFonts w:ascii="Arial" w:hAnsi="Arial" w:cs="Arial"/>
+          <w:color w:val="333333"/>
+          <w:sz w:val="18"/>
+          <w:szCs w:val="18"/>
+        </w:rPr>
+        <w:br/>
+      </w:r>
+      <w:r>
+        <w:rPr>
+          <w:rFonts w:ascii="Arial" w:hAnsi="Arial" w:cs="Arial"/>
+          <w:color w:val="333333"/>
+          <w:sz w:val="18"/>
+          <w:szCs w:val="18"/>
+          <w:shd w:val="clear" w:color="auto" w:fill="FBFCFD"/>
+        </w:rPr>
+        <w:t>ADDRESS VARCHAR2(40) Адрес производителя </w:t>
+      </w:r>
+      <w:r>
+        <w:rPr>
+          <w:rFonts w:ascii="Arial" w:hAnsi="Arial" w:cs="Arial"/>
+          <w:color w:val="333333"/>
+          <w:sz w:val="18"/>
+          <w:szCs w:val="18"/>
+        </w:rPr>
+        <w:br/>
+      </w:r>
+      <w:r>
+        <w:rPr>
+          <w:rFonts w:ascii="Arial" w:hAnsi="Arial" w:cs="Arial"/>
+          <w:color w:val="333333"/>
+          <w:sz w:val="18"/>
+          <w:szCs w:val="18"/>
+          <w:shd w:val="clear" w:color="auto" w:fill="FBFCFD"/>
+        </w:rPr>
+        <w:t>INFO VARCHAR2(40) Информация о производителе </w:t>
+      </w:r>
+      <w:r>
+        <w:rPr>
+          <w:rFonts w:ascii="Arial" w:hAnsi="Arial" w:cs="Arial"/>
+          <w:color w:val="333333"/>
+          <w:sz w:val="18"/>
+          <w:szCs w:val="18"/>
+        </w:rPr>
+        <w:br/>
+      </w:r>
+      <w:r>
+        <w:rPr>
+          <w:rFonts w:ascii="Arial" w:hAnsi="Arial" w:cs="Arial"/>
+          <w:color w:val="333333"/>
+          <w:sz w:val="18"/>
+          <w:szCs w:val="18"/>
+        </w:rPr>
+        <w:br/>
+      </w:r>
+      <w:r>
+        <w:rPr>
+          <w:rFonts w:ascii="Arial" w:hAnsi="Arial" w:cs="Arial"/>
+          <w:color w:val="333333"/>
+          <w:sz w:val="18"/>
+          <w:szCs w:val="18"/>
+          <w:shd w:val="clear" w:color="auto" w:fill="FBFCFD"/>
+        </w:rPr>
+        <w:t>Таблица «Товары» (</w:t>
+      </w:r>
+      <w:proofErr w:type="spellStart"/>
+      <w:r>
+        <w:rPr>
+          <w:rFonts w:ascii="Arial" w:hAnsi="Arial" w:cs="Arial"/>
+          <w:color w:val="333333"/>
+          <w:sz w:val="18"/>
+          <w:szCs w:val="18"/>
+          <w:shd w:val="clear" w:color="auto" w:fill="FBFCFD"/>
+        </w:rPr>
+        <w:t>Products</w:t>
+      </w:r>
+      <w:proofErr w:type="spellEnd"/>
+      <w:r>
+        <w:rPr>
+          <w:rFonts w:ascii="Arial" w:hAnsi="Arial" w:cs="Arial"/>
+          <w:color w:val="333333"/>
+          <w:sz w:val="18"/>
+          <w:szCs w:val="18"/>
+          <w:shd w:val="clear" w:color="auto" w:fill="FBFCFD"/>
+        </w:rPr>
+        <w:t>): </w:t>
+      </w:r>
+      <w:r>
+        <w:rPr>
+          <w:rFonts w:ascii="Arial" w:hAnsi="Arial" w:cs="Arial"/>
+          <w:color w:val="333333"/>
+          <w:sz w:val="18"/>
+          <w:szCs w:val="18"/>
+        </w:rPr>
+        <w:br/>
+      </w:r>
+      <w:r>
+        <w:rPr>
+          <w:rFonts w:ascii="Arial" w:hAnsi="Arial" w:cs="Arial"/>
+          <w:color w:val="333333"/>
+          <w:sz w:val="18"/>
+          <w:szCs w:val="18"/>
+        </w:rPr>
+        <w:br/>
+      </w:r>
+      <w:proofErr w:type="gramStart"/>
+      <w:r>
+        <w:rPr>
+          <w:rFonts w:ascii="Arial" w:hAnsi="Arial" w:cs="Arial"/>
+          <w:color w:val="333333"/>
+          <w:sz w:val="18"/>
+          <w:szCs w:val="18"/>
+          <w:shd w:val="clear" w:color="auto" w:fill="FBFCFD"/>
+        </w:rPr>
+        <w:t>PRODUCT_ID NUMBER (4) NOT NULL Идентификатор товара </w:t>
+      </w:r>
+      <w:r>
+        <w:rPr>
+          <w:rFonts w:ascii="Arial" w:hAnsi="Arial" w:cs="Arial"/>
+          <w:color w:val="333333"/>
+          <w:sz w:val="18"/>
+          <w:szCs w:val="18"/>
+        </w:rPr>
+        <w:br/>
+      </w:r>
+      <w:r>
+        <w:rPr>
+          <w:rFonts w:ascii="Arial" w:hAnsi="Arial" w:cs="Arial"/>
+          <w:color w:val="333333"/>
+          <w:sz w:val="18"/>
+          <w:szCs w:val="18"/>
+          <w:shd w:val="clear" w:color="auto" w:fill="FBFCFD"/>
+        </w:rPr>
+        <w:t>PRODUCT_NAME VARCHAR2(20) Наименование товара </w:t>
+      </w:r>
+      <w:r>
+        <w:rPr>
+          <w:rFonts w:ascii="Arial" w:hAnsi="Arial" w:cs="Arial"/>
+          <w:color w:val="333333"/>
+          <w:sz w:val="18"/>
+          <w:szCs w:val="18"/>
+        </w:rPr>
+        <w:br/>
+      </w:r>
+      <w:r>
+        <w:rPr>
+          <w:rFonts w:ascii="Arial" w:hAnsi="Arial" w:cs="Arial"/>
+          <w:color w:val="333333"/>
+          <w:sz w:val="18"/>
+          <w:szCs w:val="18"/>
+          <w:shd w:val="clear" w:color="auto" w:fill="FBFCFD"/>
+        </w:rPr>
+        <w:t>MFR_ID NUMBER(4) Идентификатор производителя </w:t>
+      </w:r>
+      <w:r>
+        <w:rPr>
+          <w:rFonts w:ascii="Arial" w:hAnsi="Arial" w:cs="Arial"/>
+          <w:color w:val="333333"/>
+          <w:sz w:val="18"/>
+          <w:szCs w:val="18"/>
+        </w:rPr>
+        <w:br/>
+      </w:r>
+      <w:r>
+        <w:rPr>
+          <w:rFonts w:ascii="Arial" w:hAnsi="Arial" w:cs="Arial"/>
+          <w:color w:val="333333"/>
+          <w:sz w:val="18"/>
+          <w:szCs w:val="18"/>
+          <w:shd w:val="clear" w:color="auto" w:fill="FBFCFD"/>
+        </w:rPr>
+        <w:t>PRICE NUMBER (10,2) Цена за единицу </w:t>
+      </w:r>
+      <w:r>
+        <w:rPr>
+          <w:rFonts w:ascii="Arial" w:hAnsi="Arial" w:cs="Arial"/>
+          <w:color w:val="333333"/>
+          <w:sz w:val="18"/>
+          <w:szCs w:val="18"/>
+        </w:rPr>
+        <w:br/>
+      </w:r>
+      <w:r>
+        <w:rPr>
+          <w:rFonts w:ascii="Arial" w:hAnsi="Arial" w:cs="Arial"/>
+          <w:color w:val="333333"/>
+          <w:sz w:val="18"/>
+          <w:szCs w:val="18"/>
+          <w:shd w:val="clear" w:color="auto" w:fill="FBFCFD"/>
+        </w:rPr>
+        <w:t>QUANTITY INTEGER Количество единиц </w:t>
+      </w:r>
+      <w:r>
+        <w:rPr>
+          <w:rFonts w:ascii="Arial" w:hAnsi="Arial" w:cs="Arial"/>
+          <w:color w:val="333333"/>
+          <w:sz w:val="18"/>
+          <w:szCs w:val="18"/>
+        </w:rPr>
+        <w:br/>
+      </w:r>
+      <w:r>
+        <w:rPr>
+          <w:rFonts w:ascii="Arial" w:hAnsi="Arial" w:cs="Arial"/>
+          <w:color w:val="333333"/>
+          <w:sz w:val="18"/>
+          <w:szCs w:val="18"/>
+          <w:shd w:val="clear" w:color="auto" w:fill="FBFCFD"/>
+        </w:rPr>
+        <w:t>DESCRIPTION VARCHAR2(50) Описание товара </w:t>
+      </w:r>
+      <w:r>
+        <w:rPr>
+          <w:rFonts w:ascii="Arial" w:hAnsi="Arial" w:cs="Arial"/>
+          <w:color w:val="333333"/>
+          <w:sz w:val="18"/>
+          <w:szCs w:val="18"/>
+        </w:rPr>
+        <w:br/>
+      </w:r>
+      <w:r>
+        <w:rPr>
+          <w:rFonts w:ascii="Arial" w:hAnsi="Arial" w:cs="Arial"/>
+          <w:color w:val="333333"/>
+          <w:sz w:val="18"/>
+          <w:szCs w:val="18"/>
+        </w:rPr>
+        <w:br/>
+      </w:r>
+      <w:r>
+        <w:rPr>
+          <w:rFonts w:ascii="Arial" w:hAnsi="Arial" w:cs="Arial"/>
+          <w:color w:val="333333"/>
+          <w:sz w:val="18"/>
+          <w:szCs w:val="18"/>
+          <w:shd w:val="clear" w:color="auto" w:fill="FBFCFD"/>
+        </w:rPr>
+        <w:t>1)Написать процедуру, которая получает на вход номер производителя и цену, и для товаров заданного производителя, которые дороже заданной цены, в поле DESCTIPTION записывает "Дорогой</w:t>
+      </w:r>
+      <w:proofErr w:type="gramEnd"/>
+      <w:r>
+        <w:rPr>
+          <w:rFonts w:ascii="Arial" w:hAnsi="Arial" w:cs="Arial"/>
+          <w:color w:val="333333"/>
+          <w:sz w:val="18"/>
+          <w:szCs w:val="18"/>
+          <w:shd w:val="clear" w:color="auto" w:fill="FBFCFD"/>
+        </w:rPr>
+        <w:t xml:space="preserve"> товар", а для остальных его товаро</w:t>
+      </w:r>
+      <w:proofErr w:type="gramStart"/>
+      <w:r>
+        <w:rPr>
+          <w:rFonts w:ascii="Arial" w:hAnsi="Arial" w:cs="Arial"/>
+          <w:color w:val="333333"/>
+          <w:sz w:val="18"/>
+          <w:szCs w:val="18"/>
+          <w:shd w:val="clear" w:color="auto" w:fill="FBFCFD"/>
+        </w:rPr>
+        <w:t>в-</w:t>
+      </w:r>
+      <w:proofErr w:type="gramEnd"/>
+      <w:r>
+        <w:rPr>
+          <w:rFonts w:ascii="Arial" w:hAnsi="Arial" w:cs="Arial"/>
+          <w:color w:val="333333"/>
+          <w:sz w:val="18"/>
+          <w:szCs w:val="18"/>
+          <w:shd w:val="clear" w:color="auto" w:fill="FBFCFD"/>
+        </w:rPr>
+        <w:t>"Дешёвый товар". </w:t>
+      </w:r>
+      <w:r>
+        <w:rPr>
+          <w:rFonts w:ascii="Arial" w:hAnsi="Arial" w:cs="Arial"/>
+          <w:color w:val="333333"/>
+          <w:sz w:val="18"/>
+          <w:szCs w:val="18"/>
+        </w:rPr>
+        <w:br/>
+      </w:r>
+      <w:r>
+        <w:rPr>
+          <w:rFonts w:ascii="Arial" w:hAnsi="Arial" w:cs="Arial"/>
+          <w:color w:val="333333"/>
+          <w:sz w:val="18"/>
+          <w:szCs w:val="18"/>
+        </w:rPr>
+        <w:br/>
+      </w:r>
+      <w:r>
+        <w:rPr>
+          <w:rFonts w:ascii="Arial" w:hAnsi="Arial" w:cs="Arial"/>
+          <w:color w:val="333333"/>
+          <w:sz w:val="18"/>
+          <w:szCs w:val="18"/>
+        </w:rPr>
+        <w:br/>
+      </w:r>
+      <w:r>
+        <w:rPr>
+          <w:rFonts w:ascii="Arial" w:hAnsi="Arial" w:cs="Arial"/>
+          <w:color w:val="333333"/>
+          <w:sz w:val="18"/>
+          <w:szCs w:val="18"/>
+          <w:shd w:val="clear" w:color="auto" w:fill="FBFCFD"/>
+        </w:rPr>
+        <w:t xml:space="preserve">2)Написать функцию с курсором, которая получает на вход цену и возвращает </w:t>
+      </w:r>
+      <w:r>
+        <w:rPr>
+          <w:rFonts w:ascii="Arial" w:hAnsi="Arial" w:cs="Arial"/>
+          <w:color w:val="333333"/>
+          <w:sz w:val="18"/>
+          <w:szCs w:val="18"/>
+          <w:shd w:val="clear" w:color="auto" w:fill="FBFCFD"/>
+        </w:rPr>
+        <w:t>коллекцию идентификаторов</w:t>
       </w:r>
       <w:bookmarkStart w:id="0" w:name="_GoBack"/>
       <w:bookmarkEnd w:id="0"/>
-    </w:p>
-    <w:p>
-      <w:pPr>
-        <w:pStyle w:val="a3"/>
-        <w:numPr>
-          <w:ilvl w:val="0"/>
-          <w:numId w:val="1"/>
-        </w:numPr>
-      </w:pPr>
-      <w:r>
-        <w:t xml:space="preserve">Пакетные операции. </w:t>
-      </w:r>
-      <w:r>
-        <w:rPr>
-          <w:lang w:val="en-US"/>
-        </w:rPr>
-        <w:t>FORALL, BULK COLLECT.</w:t>
-      </w:r>
-    </w:p>
-    <w:p>
-      <w:pPr>
-        <w:pStyle w:val="a3"/>
-        <w:numPr>
-          <w:ilvl w:val="0"/>
-          <w:numId w:val="1"/>
-        </w:numPr>
-      </w:pPr>
-      <w:r>
-        <w:t xml:space="preserve">Объекты. Методы объектов. </w:t>
-      </w:r>
-    </w:p>
-    <w:p>
-      <w:pPr>
-        <w:pStyle w:val="a3"/>
-        <w:numPr>
-          <w:ilvl w:val="0"/>
-          <w:numId w:val="1"/>
-        </w:numPr>
-      </w:pPr>
-      <w:r>
-        <w:t>Объекты. Операции сравнения</w:t>
-      </w:r>
-    </w:p>
-    <w:p>
-      <w:pPr>
-        <w:pStyle w:val="a3"/>
-        <w:numPr>
-          <w:ilvl w:val="0"/>
-          <w:numId w:val="1"/>
-        </w:numPr>
-      </w:pPr>
-      <w:r>
-        <w:t>Объекты. Наследование</w:t>
-      </w:r>
-    </w:p>
-    <w:p>
-      <w:pPr>
-        <w:pStyle w:val="a3"/>
-        <w:numPr>
-          <w:ilvl w:val="0"/>
-          <w:numId w:val="1"/>
-        </w:numPr>
-      </w:pPr>
-      <w:r>
-        <w:t>Исключения. Стандартные и пользовательские исключения.</w:t>
-      </w:r>
-    </w:p>
-    <w:p>
-      <w:pPr>
-        <w:pStyle w:val="a3"/>
-        <w:numPr>
-          <w:ilvl w:val="0"/>
-          <w:numId w:val="1"/>
-        </w:numPr>
-      </w:pPr>
-      <w:r>
-        <w:t>Триггеры</w:t>
-      </w:r>
-    </w:p>
-    <w:p>
-      <w:pPr>
-        <w:pStyle w:val="1"/>
-        <w:rPr>
-          <w:shd w:val="clear" w:color="auto" w:fill="FBFCFD"/>
-        </w:rPr>
-      </w:pPr>
-      <w:r>
-        <w:rPr>
-          <w:shd w:val="clear" w:color="auto" w:fill="FBFCFD"/>
-        </w:rPr>
-        <w:t>Практическое задание</w:t>
-      </w:r>
-    </w:p>
-    <w:p>
-      <w:pPr>
-        <w:rPr>
-          <w:rFonts w:ascii="Arial" w:hAnsi="Arial" w:cs="Arial"/>
-          <w:color w:val="333333"/>
-          <w:sz w:val="18"/>
-          <w:szCs w:val="18"/>
-          <w:shd w:val="clear" w:color="auto" w:fill="FBFCFD"/>
-        </w:rPr>
-      </w:pPr>
-      <w:r>
-        <w:rPr>
-          <w:rFonts w:ascii="Arial" w:hAnsi="Arial" w:cs="Arial"/>
-          <w:color w:val="333333"/>
-          <w:sz w:val="18"/>
-          <w:szCs w:val="18"/>
-          <w:shd w:val="clear" w:color="auto" w:fill="FBFCFD"/>
-        </w:rPr>
-        <w:t>База данных склада магазина состоит из двух таблиц</w:t>
-      </w:r>
-    </w:p>
-    <w:p>
-      <w:r>
-        <w:rPr>
-          <w:rFonts w:ascii="Arial" w:hAnsi="Arial" w:cs="Arial"/>
-          <w:color w:val="333333"/>
-          <w:sz w:val="18"/>
-          <w:szCs w:val="18"/>
-        </w:rPr>
-        <w:t xml:space="preserve"> </w:t>
-      </w:r>
-      <w:r>
-        <w:rPr>
-          <w:rFonts w:ascii="Arial" w:hAnsi="Arial" w:cs="Arial"/>
-          <w:color w:val="333333"/>
-          <w:sz w:val="18"/>
-          <w:szCs w:val="18"/>
-        </w:rPr>
-        <w:br/>
-      </w:r>
-      <w:r>
-        <w:rPr>
-          <w:rFonts w:ascii="Arial" w:hAnsi="Arial" w:cs="Arial"/>
-          <w:color w:val="333333"/>
-          <w:sz w:val="18"/>
-          <w:szCs w:val="18"/>
-          <w:shd w:val="clear" w:color="auto" w:fill="FBFCFD"/>
-        </w:rPr>
-        <w:t>Таблица «Производители» (Manufacturers): </w:t>
-      </w:r>
-      <w:r>
-        <w:rPr>
-          <w:rFonts w:ascii="Arial" w:hAnsi="Arial" w:cs="Arial"/>
-          <w:color w:val="333333"/>
-          <w:sz w:val="18"/>
-          <w:szCs w:val="18"/>
-        </w:rPr>
-        <w:br/>
-      </w:r>
-      <w:r>
-        <w:rPr>
-          <w:rFonts w:ascii="Arial" w:hAnsi="Arial" w:cs="Arial"/>
-          <w:color w:val="333333"/>
-          <w:sz w:val="18"/>
-          <w:szCs w:val="18"/>
-        </w:rPr>
-        <w:br/>
-      </w:r>
-      <w:r>
-        <w:rPr>
-          <w:rFonts w:ascii="Arial" w:hAnsi="Arial" w:cs="Arial"/>
-          <w:color w:val="333333"/>
-          <w:sz w:val="18"/>
-          <w:szCs w:val="18"/>
-          <w:shd w:val="clear" w:color="auto" w:fill="FBFCFD"/>
-        </w:rPr>
-        <w:t>MFR_ID NUMBER (4) NOT NULL Идентификатор производителя </w:t>
-      </w:r>
-      <w:r>
-        <w:rPr>
-          <w:rFonts w:ascii="Arial" w:hAnsi="Arial" w:cs="Arial"/>
-          <w:color w:val="333333"/>
-          <w:sz w:val="18"/>
-          <w:szCs w:val="18"/>
-        </w:rPr>
-        <w:br/>
-      </w:r>
-      <w:r>
-        <w:rPr>
-          <w:rFonts w:ascii="Arial" w:hAnsi="Arial" w:cs="Arial"/>
-          <w:color w:val="333333"/>
-          <w:sz w:val="18"/>
-          <w:szCs w:val="18"/>
-          <w:shd w:val="clear" w:color="auto" w:fill="FBFCFD"/>
-        </w:rPr>
-        <w:t>MFR VARCHAR2(20) Производитель </w:t>
-      </w:r>
-      <w:r>
-        <w:rPr>
-          <w:rFonts w:ascii="Arial" w:hAnsi="Arial" w:cs="Arial"/>
-          <w:color w:val="333333"/>
-          <w:sz w:val="18"/>
-          <w:szCs w:val="18"/>
-        </w:rPr>
-        <w:br/>
-      </w:r>
-      <w:r>
-        <w:rPr>
-          <w:rFonts w:ascii="Arial" w:hAnsi="Arial" w:cs="Arial"/>
-          <w:color w:val="333333"/>
-          <w:sz w:val="18"/>
-          <w:szCs w:val="18"/>
-          <w:shd w:val="clear" w:color="auto" w:fill="FBFCFD"/>
-        </w:rPr>
-        <w:t>ADDRESS VARCHAR2(40) Адрес производителя </w:t>
-      </w:r>
-      <w:r>
-        <w:rPr>
-          <w:rFonts w:ascii="Arial" w:hAnsi="Arial" w:cs="Arial"/>
-          <w:color w:val="333333"/>
-          <w:sz w:val="18"/>
-          <w:szCs w:val="18"/>
-        </w:rPr>
-        <w:br/>
-      </w:r>
-      <w:r>
-        <w:rPr>
-          <w:rFonts w:ascii="Arial" w:hAnsi="Arial" w:cs="Arial"/>
-          <w:color w:val="333333"/>
-          <w:sz w:val="18"/>
-          <w:szCs w:val="18"/>
-          <w:shd w:val="clear" w:color="auto" w:fill="FBFCFD"/>
-        </w:rPr>
-        <w:t>INFO VARCHAR2(40) Информация о производителе </w:t>
-      </w:r>
-      <w:r>
-        <w:rPr>
-          <w:rFonts w:ascii="Arial" w:hAnsi="Arial" w:cs="Arial"/>
-          <w:color w:val="333333"/>
-          <w:sz w:val="18"/>
-          <w:szCs w:val="18"/>
-        </w:rPr>
-        <w:br/>
-      </w:r>
-      <w:r>
-        <w:rPr>
-          <w:rFonts w:ascii="Arial" w:hAnsi="Arial" w:cs="Arial"/>
-          <w:color w:val="333333"/>
-          <w:sz w:val="18"/>
-          <w:szCs w:val="18"/>
-        </w:rPr>
-        <w:br/>
-      </w:r>
-      <w:r>
-        <w:rPr>
-          <w:rFonts w:ascii="Arial" w:hAnsi="Arial" w:cs="Arial"/>
-          <w:color w:val="333333"/>
-          <w:sz w:val="18"/>
-          <w:szCs w:val="18"/>
-          <w:shd w:val="clear" w:color="auto" w:fill="FBFCFD"/>
-        </w:rPr>
-        <w:t>Таблица «Товары» (Products): </w:t>
-      </w:r>
-      <w:r>
-        <w:rPr>
-          <w:rFonts w:ascii="Arial" w:hAnsi="Arial" w:cs="Arial"/>
-          <w:color w:val="333333"/>
-          <w:sz w:val="18"/>
-          <w:szCs w:val="18"/>
-        </w:rPr>
-        <w:br/>
-      </w:r>
-      <w:r>
-        <w:rPr>
-          <w:rFonts w:ascii="Arial" w:hAnsi="Arial" w:cs="Arial"/>
-          <w:color w:val="333333"/>
-          <w:sz w:val="18"/>
-          <w:szCs w:val="18"/>
-        </w:rPr>
-        <w:br/>
-      </w:r>
-      <w:r>
-        <w:rPr>
-          <w:rFonts w:ascii="Arial" w:hAnsi="Arial" w:cs="Arial"/>
-          <w:color w:val="333333"/>
-          <w:sz w:val="18"/>
-          <w:szCs w:val="18"/>
-          <w:shd w:val="clear" w:color="auto" w:fill="FBFCFD"/>
-        </w:rPr>
-        <w:t>PRODUCT_ID NUMBER (4) NOT NULL Идентификатор товара </w:t>
-      </w:r>
-      <w:r>
-        <w:rPr>
-          <w:rFonts w:ascii="Arial" w:hAnsi="Arial" w:cs="Arial"/>
-          <w:color w:val="333333"/>
-          <w:sz w:val="18"/>
-          <w:szCs w:val="18"/>
-        </w:rPr>
-        <w:br/>
-      </w:r>
-      <w:r>
-        <w:rPr>
-          <w:rFonts w:ascii="Arial" w:hAnsi="Arial" w:cs="Arial"/>
-          <w:color w:val="333333"/>
-          <w:sz w:val="18"/>
-          <w:szCs w:val="18"/>
-          <w:shd w:val="clear" w:color="auto" w:fill="FBFCFD"/>
-        </w:rPr>
-        <w:t>PRODUCT_NAME VARCHAR2(20) Наименование товара </w:t>
-      </w:r>
-      <w:r>
-        <w:rPr>
-          <w:rFonts w:ascii="Arial" w:hAnsi="Arial" w:cs="Arial"/>
-          <w:color w:val="333333"/>
-          <w:sz w:val="18"/>
-          <w:szCs w:val="18"/>
-        </w:rPr>
-        <w:br/>
-      </w:r>
-      <w:r>
-        <w:rPr>
-          <w:rFonts w:ascii="Arial" w:hAnsi="Arial" w:cs="Arial"/>
-          <w:color w:val="333333"/>
-          <w:sz w:val="18"/>
-          <w:szCs w:val="18"/>
-          <w:shd w:val="clear" w:color="auto" w:fill="FBFCFD"/>
-        </w:rPr>
-        <w:t>MFR_ID NUMBER(4) Идентификатор производителя </w:t>
-      </w:r>
-      <w:r>
-        <w:rPr>
-          <w:rFonts w:ascii="Arial" w:hAnsi="Arial" w:cs="Arial"/>
-          <w:color w:val="333333"/>
-          <w:sz w:val="18"/>
-          <w:szCs w:val="18"/>
-        </w:rPr>
-        <w:br/>
-      </w:r>
-      <w:r>
-        <w:rPr>
-          <w:rFonts w:ascii="Arial" w:hAnsi="Arial" w:cs="Arial"/>
-          <w:color w:val="333333"/>
-          <w:sz w:val="18"/>
-          <w:szCs w:val="18"/>
-          <w:shd w:val="clear" w:color="auto" w:fill="FBFCFD"/>
-        </w:rPr>
-        <w:t>PRICE NUMBER (10,2) Цена за единицу </w:t>
-      </w:r>
-      <w:r>
-        <w:rPr>
-          <w:rFonts w:ascii="Arial" w:hAnsi="Arial" w:cs="Arial"/>
-          <w:color w:val="333333"/>
-          <w:sz w:val="18"/>
-          <w:szCs w:val="18"/>
-        </w:rPr>
-        <w:br/>
-      </w:r>
-      <w:r>
-        <w:rPr>
-          <w:rFonts w:ascii="Arial" w:hAnsi="Arial" w:cs="Arial"/>
-          <w:color w:val="333333"/>
-          <w:sz w:val="18"/>
-          <w:szCs w:val="18"/>
-          <w:shd w:val="clear" w:color="auto" w:fill="FBFCFD"/>
-        </w:rPr>
-        <w:t>QUANTITY INTEGER Количество единиц </w:t>
-      </w:r>
-      <w:r>
-        <w:rPr>
-          <w:rFonts w:ascii="Arial" w:hAnsi="Arial" w:cs="Arial"/>
-          <w:color w:val="333333"/>
-          <w:sz w:val="18"/>
-          <w:szCs w:val="18"/>
-        </w:rPr>
-        <w:br/>
-      </w:r>
-      <w:r>
-        <w:rPr>
-          <w:rFonts w:ascii="Arial" w:hAnsi="Arial" w:cs="Arial"/>
-          <w:color w:val="333333"/>
-          <w:sz w:val="18"/>
-          <w:szCs w:val="18"/>
-          <w:shd w:val="clear" w:color="auto" w:fill="FBFCFD"/>
-        </w:rPr>
-        <w:t>DESCRIPTION VARCHAR2(50) Описание товара </w:t>
-      </w:r>
-      <w:r>
-        <w:rPr>
-          <w:rFonts w:ascii="Arial" w:hAnsi="Arial" w:cs="Arial"/>
-          <w:color w:val="333333"/>
-          <w:sz w:val="18"/>
-          <w:szCs w:val="18"/>
-        </w:rPr>
-        <w:br/>
-      </w:r>
-      <w:r>
-        <w:rPr>
-          <w:rFonts w:ascii="Arial" w:hAnsi="Arial" w:cs="Arial"/>
-          <w:color w:val="333333"/>
-          <w:sz w:val="18"/>
-          <w:szCs w:val="18"/>
-        </w:rPr>
-        <w:br/>
-      </w:r>
-      <w:r>
-        <w:rPr>
-          <w:rFonts w:ascii="Arial" w:hAnsi="Arial" w:cs="Arial"/>
-          <w:color w:val="333333"/>
-          <w:sz w:val="18"/>
-          <w:szCs w:val="18"/>
-          <w:shd w:val="clear" w:color="auto" w:fill="FBFCFD"/>
-        </w:rPr>
-        <w:t>1)Написать процедуру, которая получает на вход номер производителя и цену, и для товаров заданного производителя, которые дороже заданной цены, в поле DESCTIPTION записывает "Дорогой товар", а для остальных его товаров-"Дешёвый товар". </w:t>
-      </w:r>
-      <w:r>
-        <w:rPr>
-          <w:rFonts w:ascii="Arial" w:hAnsi="Arial" w:cs="Arial"/>
-          <w:color w:val="333333"/>
-          <w:sz w:val="18"/>
-          <w:szCs w:val="18"/>
-        </w:rPr>
-        <w:br/>
-      </w:r>
-      <w:r>
-        <w:rPr>
-          <w:rFonts w:ascii="Arial" w:hAnsi="Arial" w:cs="Arial"/>
-          <w:color w:val="333333"/>
-          <w:sz w:val="18"/>
-          <w:szCs w:val="18"/>
-        </w:rPr>
-        <w:br/>
-      </w:r>
-      <w:r>
-        <w:rPr>
-          <w:rFonts w:ascii="Arial" w:hAnsi="Arial" w:cs="Arial"/>
-          <w:color w:val="333333"/>
-          <w:sz w:val="18"/>
-          <w:szCs w:val="18"/>
-        </w:rPr>
-        <w:br/>
-      </w:r>
-      <w:r>
-        <w:rPr>
-          <w:rFonts w:ascii="Arial" w:hAnsi="Arial" w:cs="Arial"/>
-          <w:color w:val="333333"/>
-          <w:sz w:val="18"/>
-          <w:szCs w:val="18"/>
-          <w:shd w:val="clear" w:color="auto" w:fill="FBFCFD"/>
-        </w:rPr>
-        <w:t>2)Написать функцию с курсором, которая получает на вход цену и возвращает список производителей, которые производят товары дороже заданной цены через запятую.</w:t>
+      <w:r>
+        <w:rPr>
+          <w:rFonts w:ascii="Arial" w:hAnsi="Arial" w:cs="Arial"/>
+          <w:color w:val="333333"/>
+          <w:sz w:val="18"/>
+          <w:szCs w:val="18"/>
+          <w:shd w:val="clear" w:color="auto" w:fill="FBFCFD"/>
+        </w:rPr>
+        <w:t xml:space="preserve"> производителей, которые производят товары дороже заданной цены через запятую.</w:t>
       </w:r>
     </w:p>
     <w:sectPr>
